--- a/06_Modelisation_Systeme/05_ControlX_06_Modelisation_Systeme.docx
+++ b/06_Modelisation_Systeme/05_ControlX_06_Modelisation_Systeme.docx
@@ -1,6 +1,6 @@
 
 <file path=word/document.xml><?xml version="1.0" encoding="utf-8"?>
-<w:document xmlns:wpc="http://schemas.microsoft.com/office/word/2010/wordprocessingCanvas" xmlns:cx="http://schemas.microsoft.com/office/drawing/2014/chartex" xmlns:cx1="http://schemas.microsoft.com/office/drawing/2015/9/8/chartex" xmlns:cx2="http://schemas.microsoft.com/office/drawing/2015/10/21/chartex" xmlns:cx3="http://schemas.microsoft.com/office/drawing/2016/5/9/chartex" xmlns:cx4="http://schemas.microsoft.com/office/drawing/2016/5/10/chartex" xmlns:cx5="http://schemas.microsoft.com/office/drawing/2016/5/11/chartex" xmlns:cx6="http://schemas.microsoft.com/office/drawing/2016/5/12/chartex" xmlns:cx7="http://schemas.microsoft.com/office/drawing/2016/5/13/chartex" xmlns:cx8="http://schemas.microsoft.com/office/drawing/2016/5/14/chartex" xmlns:mc="http://schemas.openxmlformats.org/markup-compatibility/2006" xmlns:aink="http://schemas.microsoft.com/office/drawing/2016/ink" xmlns:am3d="http://schemas.microsoft.com/office/drawing/2017/model3d" xmlns:o="urn:schemas-microsoft-com:office:office" xmlns:oel="http://schemas.microsoft.com/office/2019/extlst" xmlns:r="http://schemas.openxmlformats.org/officeDocument/2006/relationships" xmlns:m="http://schemas.openxmlformats.org/officeDocument/2006/math" xmlns:v="urn:schemas-microsoft-com:vml" xmlns:wp14="http://schemas.microsoft.com/office/word/2010/wordprocessingDrawing" xmlns:wp="http://schemas.openxmlformats.org/drawingml/2006/wordprocessingDrawing" xmlns:w10="urn:schemas-microsoft-com:office:word" xmlns:w="http://schemas.openxmlformats.org/wordprocessingml/2006/main" xmlns:w14="http://schemas.microsoft.com/office/word/2010/wordml" xmlns:w15="http://schemas.microsoft.com/office/word/2012/wordml" xmlns:w16cex="http://schemas.microsoft.com/office/word/2018/wordml/cex" xmlns:w16cid="http://schemas.microsoft.com/office/word/2016/wordml/cid" xmlns:w16="http://schemas.microsoft.com/office/word/2018/wordml" xmlns:w16sdtdh="http://schemas.microsoft.com/office/word/2020/wordml/sdtdatahash" xmlns:w16se="http://schemas.microsoft.com/office/word/2015/wordml/symex" xmlns:wpg="http://schemas.microsoft.com/office/word/2010/wordprocessingGroup" xmlns:wpi="http://schemas.microsoft.com/office/word/2010/wordprocessingInk" xmlns:wne="http://schemas.microsoft.com/office/word/2006/wordml" xmlns:wps="http://schemas.microsoft.com/office/word/2010/wordprocessingShape" mc:Ignorable="w14 w15 w16se w16cid w16 w16cex w16sdtdh wp14">
+<w:document xmlns:wpc="http://schemas.microsoft.com/office/word/2010/wordprocessingCanvas" xmlns:cx="http://schemas.microsoft.com/office/drawing/2014/chartex" xmlns:cx1="http://schemas.microsoft.com/office/drawing/2015/9/8/chartex" xmlns:cx2="http://schemas.microsoft.com/office/drawing/2015/10/21/chartex" xmlns:cx3="http://schemas.microsoft.com/office/drawing/2016/5/9/chartex" xmlns:cx4="http://schemas.microsoft.com/office/drawing/2016/5/10/chartex" xmlns:cx5="http://schemas.microsoft.com/office/drawing/2016/5/11/chartex" xmlns:cx6="http://schemas.microsoft.com/office/drawing/2016/5/12/chartex" xmlns:cx7="http://schemas.microsoft.com/office/drawing/2016/5/13/chartex" xmlns:cx8="http://schemas.microsoft.com/office/drawing/2016/5/14/chartex" xmlns:mc="http://schemas.openxmlformats.org/markup-compatibility/2006" xmlns:aink="http://schemas.microsoft.com/office/drawing/2016/ink" xmlns:am3d="http://schemas.microsoft.com/office/drawing/2017/model3d" xmlns:o="urn:schemas-microsoft-com:office:office" xmlns:oel="http://schemas.microsoft.com/office/2019/extlst" xmlns:r="http://schemas.openxmlformats.org/officeDocument/2006/relationships" xmlns:m="http://schemas.openxmlformats.org/officeDocument/2006/math" xmlns:v="urn:schemas-microsoft-com:vml" xmlns:wp14="http://schemas.microsoft.com/office/word/2010/wordprocessingDrawing" xmlns:wp="http://schemas.openxmlformats.org/drawingml/2006/wordprocessingDrawing" xmlns:w10="urn:schemas-microsoft-com:office:word" xmlns:w="http://schemas.openxmlformats.org/wordprocessingml/2006/main" xmlns:w14="http://schemas.microsoft.com/office/word/2010/wordml" xmlns:w15="http://schemas.microsoft.com/office/word/2012/wordml" xmlns:w16cex="http://schemas.microsoft.com/office/word/2018/wordml/cex" xmlns:w16cid="http://schemas.microsoft.com/office/word/2016/wordml/cid" xmlns:w16="http://schemas.microsoft.com/office/word/2018/wordml" xmlns:w16du="http://schemas.microsoft.com/office/word/2023/wordml/word16du" xmlns:w16sdtdh="http://schemas.microsoft.com/office/word/2020/wordml/sdtdatahash" xmlns:w16se="http://schemas.microsoft.com/office/word/2015/wordml/symex" xmlns:wpg="http://schemas.microsoft.com/office/word/2010/wordprocessingGroup" xmlns:wpi="http://schemas.microsoft.com/office/word/2010/wordprocessingInk" xmlns:wne="http://schemas.microsoft.com/office/word/2006/wordml" xmlns:wps="http://schemas.microsoft.com/office/word/2010/wordprocessingShape" mc:Ignorable="w14 w15 w16se w16cid w16 w16cex w16sdtdh w16du wp14">
   <w:body>
     <w:p>
       <w:pPr>
@@ -107,24 +107,36 @@
               </w:numPr>
               <w:spacing w:line="240" w:lineRule="auto"/>
               <w:jc w:val="left"/>
-              <w:rPr>
-                <w:strike/>
-              </w:rPr>
             </w:pPr>
             <w:r>
               <w:rPr>
                 <w:b/>
                 <w:bCs/>
-                <w:strike/>
-              </w:rPr>
-              <w:t>B3-01</w:t>
-            </w:r>
-            <w:r>
-              <w:rPr>
-                <w:strike/>
-              </w:rPr>
+              </w:rPr>
+              <w:t>SLCI</w:t>
+            </w:r>
+            <w:r>
+              <w:rPr>
+                <w:b/>
+                <w:bCs/>
+              </w:rPr>
+              <w:t>-1</w:t>
+            </w:r>
+            <w:r>
+              <w:rPr>
+                <w:b/>
+                <w:bCs/>
+              </w:rPr>
+              <w:t>0</w:t>
+            </w:r>
+            <w:r>
               <w:tab/>
-              <w:t>Vérifier la cohérence du modèle choisi en confrontant les résultats analytiques et/ou numériques aux résultats expérimentaux.</w:t>
+            </w:r>
+            <w:r>
+              <w:t>Déterminer et identifier une réponse temporelle</w:t>
+            </w:r>
+            <w:r>
+              <w:t>.</w:t>
             </w:r>
           </w:p>
           <w:p>
@@ -141,16 +153,76 @@
               <w:rPr>
                 <w:b/>
                 <w:bCs/>
-                <w:strike/>
-              </w:rPr>
-              <w:t>C1-04</w:t>
-            </w:r>
-            <w:r>
-              <w:rPr>
-                <w:strike/>
-              </w:rPr>
+              </w:rPr>
+              <w:t>NL-</w:t>
+            </w:r>
+            <w:r>
+              <w:rPr>
+                <w:b/>
+                <w:bCs/>
+              </w:rPr>
+              <w:t xml:space="preserve"> </w:t>
+            </w:r>
+            <w:r>
+              <w:rPr>
+                <w:b/>
+                <w:bCs/>
+              </w:rPr>
+              <w:t>01</w:t>
+            </w:r>
+            <w:r>
               <w:tab/>
-              <w:t>Proposer une démarche permettant d'obtenir une loi entrée-sortie géométrique.</w:t>
+            </w:r>
+            <w:r>
+              <w:t>Identifier une non linéarité.</w:t>
+            </w:r>
+          </w:p>
+          <w:p>
+            <w:pPr>
+              <w:pStyle w:val="Paragraphedeliste"/>
+              <w:numPr>
+                <w:ilvl w:val="0"/>
+                <w:numId w:val="10"/>
+              </w:numPr>
+              <w:spacing w:line="240" w:lineRule="auto"/>
+              <w:jc w:val="left"/>
+            </w:pPr>
+            <w:r>
+              <w:rPr>
+                <w:b/>
+                <w:bCs/>
+              </w:rPr>
+              <w:t>NL-</w:t>
+            </w:r>
+            <w:r>
+              <w:rPr>
+                <w:b/>
+                <w:bCs/>
+              </w:rPr>
+              <w:t xml:space="preserve"> </w:t>
+            </w:r>
+            <w:r>
+              <w:rPr>
+                <w:b/>
+                <w:bCs/>
+              </w:rPr>
+              <w:t>0</w:t>
+            </w:r>
+            <w:r>
+              <w:rPr>
+                <w:b/>
+                <w:bCs/>
+              </w:rPr>
+              <w:t>2</w:t>
+            </w:r>
+            <w:r>
+              <w:tab/>
+            </w:r>
+            <w:r>
+              <w:t>Identifier une non linéarité</w:t>
+            </w:r>
+            <w:r>
+              <w:t> ?</w:t>
             </w:r>
           </w:p>
         </w:tc>
@@ -219,7 +291,6 @@
           <w:p>
             <w:pPr>
               <w:spacing w:line="240" w:lineRule="auto"/>
-              <w:jc w:val="left"/>
               <w:rPr>
                 <w:b/>
                 <w:bCs/>
@@ -346,13 +417,47 @@
               <w:jc w:val="left"/>
             </w:pPr>
             <w:r>
-              <w:t xml:space="preserve">Donner le temps de réponse pour un </w:t>
-            </w:r>
-            <w:r>
-              <w:t xml:space="preserve">déplacement de </w:t>
-            </w:r>
-            <w:r>
-              <w:t xml:space="preserve">1mm. </w:t>
+              <w:t xml:space="preserve">Le correcteur doit être réglé sur </w:t>
+            </w:r>
+            <m:oMath>
+              <m:sSub>
+                <m:sSubPr>
+                  <m:ctrlPr>
+                    <w:rPr>
+                      <w:rFonts w:ascii="Cambria Math" w:hAnsi="Cambria Math"/>
+                      <w:i/>
+                    </w:rPr>
+                  </m:ctrlPr>
+                </m:sSubPr>
+                <m:e>
+                  <m:r>
+                    <w:rPr>
+                      <w:rFonts w:ascii="Cambria Math" w:hAnsi="Cambria Math"/>
+                    </w:rPr>
+                    <m:t>K</m:t>
+                  </m:r>
+                </m:e>
+                <m:sub>
+                  <m:r>
+                    <w:rPr>
+                      <w:rFonts w:ascii="Cambria Math" w:hAnsi="Cambria Math"/>
+                    </w:rPr>
+                    <m:t>P</m:t>
+                  </m:r>
+                </m:sub>
+              </m:sSub>
+              <m:r>
+                <w:rPr>
+                  <w:rFonts w:ascii="Cambria Math" w:hAnsi="Cambria Math"/>
+                </w:rPr>
+                <m:t>=0,5</m:t>
+              </m:r>
+            </m:oMath>
+            <w:r>
+              <w:rPr>
+                <w:rFonts w:eastAsiaTheme="minorEastAsia"/>
+              </w:rPr>
+              <w:t xml:space="preserve"> (0 pour les autres valeurs)</w:t>
             </w:r>
           </w:p>
           <w:p>
@@ -366,10 +471,10 @@
               <w:jc w:val="left"/>
             </w:pPr>
             <w:r>
-              <w:t>Donner le temps de réponse pour un déplacement de 5</w:t>
-            </w:r>
-            <w:r>
-              <w:t xml:space="preserve">mm. </w:t>
+              <w:t>Donner le temps de réponse</w:t>
+            </w:r>
+            <w:r>
+              <w:t xml:space="preserve"> et l’écart statique pour des échelons de 1, 5 et 50 mm. </w:t>
             </w:r>
           </w:p>
           <w:p>
@@ -383,32 +488,10 @@
               <w:jc w:val="left"/>
             </w:pPr>
             <w:r>
-              <w:t xml:space="preserve">Donner le temps de réponse pour un déplacement de 50 </w:t>
-            </w:r>
-            <w:proofErr w:type="spellStart"/>
-            <w:r>
-              <w:t>mm.</w:t>
-            </w:r>
-            <w:proofErr w:type="spellEnd"/>
-            <w:r>
-              <w:t xml:space="preserve"> </w:t>
-            </w:r>
-          </w:p>
-          <w:p>
-            <w:pPr>
-              <w:pStyle w:val="Paragraphedeliste"/>
-              <w:numPr>
-                <w:ilvl w:val="0"/>
-                <w:numId w:val="10"/>
-              </w:numPr>
-              <w:spacing w:line="240" w:lineRule="auto"/>
-              <w:jc w:val="left"/>
-            </w:pPr>
-            <w:r>
               <w:t>Commenter</w:t>
             </w:r>
             <w:r>
-              <w:t>.</w:t>
+              <w:t xml:space="preserve"> vos résultats, notamment vis-à-vis des hypothèses des SLCI.</w:t>
             </w:r>
           </w:p>
         </w:tc>
@@ -831,10 +914,15 @@
                 <w:numId w:val="10"/>
               </w:numPr>
               <w:spacing w:line="240" w:lineRule="auto"/>
-              <w:jc w:val="left"/>
             </w:pPr>
             <w:r>
-              <w:t>En utilisant Matlab, simuler le comportement du modèle identifié à la question précédente.</w:t>
+              <w:t>En utilisant</w:t>
+            </w:r>
+            <w:r>
+              <w:t> !</w:t>
+            </w:r>
+            <w:r>
+              <w:t xml:space="preserve"> Matlab, simuler le comportement du modèle identifié à la question précédente.</w:t>
             </w:r>
           </w:p>
           <w:p>
@@ -845,7 +933,6 @@
                 <w:numId w:val="10"/>
               </w:numPr>
               <w:spacing w:line="240" w:lineRule="auto"/>
-              <w:jc w:val="left"/>
             </w:pPr>
             <w:r>
               <w:t>Donner une méthode pour modéliser la saturation en tension expérimentalement de la commande du moteur. Mettre en œuvre cette modélisation dans Matlab.</w:t>
@@ -859,7 +946,6 @@
                 <w:numId w:val="10"/>
               </w:numPr>
               <w:spacing w:line="240" w:lineRule="auto"/>
-              <w:jc w:val="left"/>
             </w:pPr>
             <w:r>
               <w:t>Proposer en protocole expérimental pour déterminer globalement les frottements secs. Mettre en œuvre ce protocole. Modé</w:t>
@@ -879,7 +965,6 @@
                 <w:numId w:val="10"/>
               </w:numPr>
               <w:spacing w:line="240" w:lineRule="auto"/>
-              <w:jc w:val="left"/>
             </w:pPr>
             <w:r>
               <w:t>Proposer en protocole expérimental pour déterminer globalement les frottements visqueux. Mettre en œuvre ce protocole. Modéliser ensuite les frottements visqueux en utilisant Matlab</w:t>
@@ -1388,7 +1473,7 @@
 </file>
 
 <file path=word/endnotes.xml><?xml version="1.0" encoding="utf-8"?>
-<w:endnotes xmlns:wpc="http://schemas.microsoft.com/office/word/2010/wordprocessingCanvas" xmlns:cx="http://schemas.microsoft.com/office/drawing/2014/chartex" xmlns:cx1="http://schemas.microsoft.com/office/drawing/2015/9/8/chartex" xmlns:cx2="http://schemas.microsoft.com/office/drawing/2015/10/21/chartex" xmlns:cx3="http://schemas.microsoft.com/office/drawing/2016/5/9/chartex" xmlns:cx4="http://schemas.microsoft.com/office/drawing/2016/5/10/chartex" xmlns:cx5="http://schemas.microsoft.com/office/drawing/2016/5/11/chartex" xmlns:cx6="http://schemas.microsoft.com/office/drawing/2016/5/12/chartex" xmlns:cx7="http://schemas.microsoft.com/office/drawing/2016/5/13/chartex" xmlns:cx8="http://schemas.microsoft.com/office/drawing/2016/5/14/chartex" xmlns:mc="http://schemas.openxmlformats.org/markup-compatibility/2006" xmlns:aink="http://schemas.microsoft.com/office/drawing/2016/ink" xmlns:am3d="http://schemas.microsoft.com/office/drawing/2017/model3d" xmlns:o="urn:schemas-microsoft-com:office:office" xmlns:oel="http://schemas.microsoft.com/office/2019/extlst" xmlns:r="http://schemas.openxmlformats.org/officeDocument/2006/relationships" xmlns:m="http://schemas.openxmlformats.org/officeDocument/2006/math" xmlns:v="urn:schemas-microsoft-com:vml" xmlns:wp14="http://schemas.microsoft.com/office/word/2010/wordprocessingDrawing" xmlns:wp="http://schemas.openxmlformats.org/drawingml/2006/wordprocessingDrawing" xmlns:w10="urn:schemas-microsoft-com:office:word" xmlns:w="http://schemas.openxmlformats.org/wordprocessingml/2006/main" xmlns:w14="http://schemas.microsoft.com/office/word/2010/wordml" xmlns:w15="http://schemas.microsoft.com/office/word/2012/wordml" xmlns:w16cex="http://schemas.microsoft.com/office/word/2018/wordml/cex" xmlns:w16cid="http://schemas.microsoft.com/office/word/2016/wordml/cid" xmlns:w16="http://schemas.microsoft.com/office/word/2018/wordml" xmlns:w16sdtdh="http://schemas.microsoft.com/office/word/2020/wordml/sdtdatahash" xmlns:w16se="http://schemas.microsoft.com/office/word/2015/wordml/symex" xmlns:wpg="http://schemas.microsoft.com/office/word/2010/wordprocessingGroup" xmlns:wpi="http://schemas.microsoft.com/office/word/2010/wordprocessingInk" xmlns:wne="http://schemas.microsoft.com/office/word/2006/wordml" xmlns:wps="http://schemas.microsoft.com/office/word/2010/wordprocessingShape" mc:Ignorable="w14 w15 w16se w16cid w16 w16cex w16sdtdh wp14">
+<w:endnotes xmlns:wpc="http://schemas.microsoft.com/office/word/2010/wordprocessingCanvas" xmlns:cx="http://schemas.microsoft.com/office/drawing/2014/chartex" xmlns:cx1="http://schemas.microsoft.com/office/drawing/2015/9/8/chartex" xmlns:cx2="http://schemas.microsoft.com/office/drawing/2015/10/21/chartex" xmlns:cx3="http://schemas.microsoft.com/office/drawing/2016/5/9/chartex" xmlns:cx4="http://schemas.microsoft.com/office/drawing/2016/5/10/chartex" xmlns:cx5="http://schemas.microsoft.com/office/drawing/2016/5/11/chartex" xmlns:cx6="http://schemas.microsoft.com/office/drawing/2016/5/12/chartex" xmlns:cx7="http://schemas.microsoft.com/office/drawing/2016/5/13/chartex" xmlns:cx8="http://schemas.microsoft.com/office/drawing/2016/5/14/chartex" xmlns:mc="http://schemas.openxmlformats.org/markup-compatibility/2006" xmlns:aink="http://schemas.microsoft.com/office/drawing/2016/ink" xmlns:am3d="http://schemas.microsoft.com/office/drawing/2017/model3d" xmlns:o="urn:schemas-microsoft-com:office:office" xmlns:oel="http://schemas.microsoft.com/office/2019/extlst" xmlns:r="http://schemas.openxmlformats.org/officeDocument/2006/relationships" xmlns:m="http://schemas.openxmlformats.org/officeDocument/2006/math" xmlns:v="urn:schemas-microsoft-com:vml" xmlns:wp14="http://schemas.microsoft.com/office/word/2010/wordprocessingDrawing" xmlns:wp="http://schemas.openxmlformats.org/drawingml/2006/wordprocessingDrawing" xmlns:w10="urn:schemas-microsoft-com:office:word" xmlns:w="http://schemas.openxmlformats.org/wordprocessingml/2006/main" xmlns:w14="http://schemas.microsoft.com/office/word/2010/wordml" xmlns:w15="http://schemas.microsoft.com/office/word/2012/wordml" xmlns:w16cex="http://schemas.microsoft.com/office/word/2018/wordml/cex" xmlns:w16cid="http://schemas.microsoft.com/office/word/2016/wordml/cid" xmlns:w16="http://schemas.microsoft.com/office/word/2018/wordml" xmlns:w16du="http://schemas.microsoft.com/office/word/2023/wordml/word16du" xmlns:w16sdtdh="http://schemas.microsoft.com/office/word/2020/wordml/sdtdatahash" xmlns:w16se="http://schemas.microsoft.com/office/word/2015/wordml/symex" xmlns:wpg="http://schemas.microsoft.com/office/word/2010/wordprocessingGroup" xmlns:wpi="http://schemas.microsoft.com/office/word/2010/wordprocessingInk" xmlns:wne="http://schemas.microsoft.com/office/word/2006/wordml" xmlns:wps="http://schemas.microsoft.com/office/word/2010/wordprocessingShape" mc:Ignorable="w14 w15 w16se w16cid w16 w16cex w16sdtdh w16du wp14">
   <w:endnote w:type="separator" w:id="-1">
     <w:p>
       <w:pPr>
@@ -1413,7 +1498,7 @@
 </file>
 
 <file path=word/footer1.xml><?xml version="1.0" encoding="utf-8"?>
-<w:ftr xmlns:wpc="http://schemas.microsoft.com/office/word/2010/wordprocessingCanvas" xmlns:cx="http://schemas.microsoft.com/office/drawing/2014/chartex" xmlns:cx1="http://schemas.microsoft.com/office/drawing/2015/9/8/chartex" xmlns:cx2="http://schemas.microsoft.com/office/drawing/2015/10/21/chartex" xmlns:cx3="http://schemas.microsoft.com/office/drawing/2016/5/9/chartex" xmlns:cx4="http://schemas.microsoft.com/office/drawing/2016/5/10/chartex" xmlns:cx5="http://schemas.microsoft.com/office/drawing/2016/5/11/chartex" xmlns:cx6="http://schemas.microsoft.com/office/drawing/2016/5/12/chartex" xmlns:cx7="http://schemas.microsoft.com/office/drawing/2016/5/13/chartex" xmlns:cx8="http://schemas.microsoft.com/office/drawing/2016/5/14/chartex" xmlns:mc="http://schemas.openxmlformats.org/markup-compatibility/2006" xmlns:aink="http://schemas.microsoft.com/office/drawing/2016/ink" xmlns:am3d="http://schemas.microsoft.com/office/drawing/2017/model3d" xmlns:o="urn:schemas-microsoft-com:office:office" xmlns:oel="http://schemas.microsoft.com/office/2019/extlst" xmlns:r="http://schemas.openxmlformats.org/officeDocument/2006/relationships" xmlns:m="http://schemas.openxmlformats.org/officeDocument/2006/math" xmlns:v="urn:schemas-microsoft-com:vml" xmlns:wp14="http://schemas.microsoft.com/office/word/2010/wordprocessingDrawing" xmlns:wp="http://schemas.openxmlformats.org/drawingml/2006/wordprocessingDrawing" xmlns:w10="urn:schemas-microsoft-com:office:word" xmlns:w="http://schemas.openxmlformats.org/wordprocessingml/2006/main" xmlns:w14="http://schemas.microsoft.com/office/word/2010/wordml" xmlns:w15="http://schemas.microsoft.com/office/word/2012/wordml" xmlns:w16cex="http://schemas.microsoft.com/office/word/2018/wordml/cex" xmlns:w16cid="http://schemas.microsoft.com/office/word/2016/wordml/cid" xmlns:w16="http://schemas.microsoft.com/office/word/2018/wordml" xmlns:w16sdtdh="http://schemas.microsoft.com/office/word/2020/wordml/sdtdatahash" xmlns:w16se="http://schemas.microsoft.com/office/word/2015/wordml/symex" xmlns:wpg="http://schemas.microsoft.com/office/word/2010/wordprocessingGroup" xmlns:wpi="http://schemas.microsoft.com/office/word/2010/wordprocessingInk" xmlns:wne="http://schemas.microsoft.com/office/word/2006/wordml" xmlns:wps="http://schemas.microsoft.com/office/word/2010/wordprocessingShape" mc:Ignorable="w14 w15 w16se w16cid w16 w16cex w16sdtdh wp14">
+<w:ftr xmlns:wpc="http://schemas.microsoft.com/office/word/2010/wordprocessingCanvas" xmlns:cx="http://schemas.microsoft.com/office/drawing/2014/chartex" xmlns:cx1="http://schemas.microsoft.com/office/drawing/2015/9/8/chartex" xmlns:cx2="http://schemas.microsoft.com/office/drawing/2015/10/21/chartex" xmlns:cx3="http://schemas.microsoft.com/office/drawing/2016/5/9/chartex" xmlns:cx4="http://schemas.microsoft.com/office/drawing/2016/5/10/chartex" xmlns:cx5="http://schemas.microsoft.com/office/drawing/2016/5/11/chartex" xmlns:cx6="http://schemas.microsoft.com/office/drawing/2016/5/12/chartex" xmlns:cx7="http://schemas.microsoft.com/office/drawing/2016/5/13/chartex" xmlns:cx8="http://schemas.microsoft.com/office/drawing/2016/5/14/chartex" xmlns:mc="http://schemas.openxmlformats.org/markup-compatibility/2006" xmlns:aink="http://schemas.microsoft.com/office/drawing/2016/ink" xmlns:am3d="http://schemas.microsoft.com/office/drawing/2017/model3d" xmlns:o="urn:schemas-microsoft-com:office:office" xmlns:oel="http://schemas.microsoft.com/office/2019/extlst" xmlns:r="http://schemas.openxmlformats.org/officeDocument/2006/relationships" xmlns:m="http://schemas.openxmlformats.org/officeDocument/2006/math" xmlns:v="urn:schemas-microsoft-com:vml" xmlns:wp14="http://schemas.microsoft.com/office/word/2010/wordprocessingDrawing" xmlns:wp="http://schemas.openxmlformats.org/drawingml/2006/wordprocessingDrawing" xmlns:w10="urn:schemas-microsoft-com:office:word" xmlns:w="http://schemas.openxmlformats.org/wordprocessingml/2006/main" xmlns:w14="http://schemas.microsoft.com/office/word/2010/wordml" xmlns:w15="http://schemas.microsoft.com/office/word/2012/wordml" xmlns:w16cex="http://schemas.microsoft.com/office/word/2018/wordml/cex" xmlns:w16cid="http://schemas.microsoft.com/office/word/2016/wordml/cid" xmlns:w16="http://schemas.microsoft.com/office/word/2018/wordml" xmlns:w16du="http://schemas.microsoft.com/office/word/2023/wordml/word16du" xmlns:w16sdtdh="http://schemas.microsoft.com/office/word/2020/wordml/sdtdatahash" xmlns:w16se="http://schemas.microsoft.com/office/word/2015/wordml/symex" xmlns:wpg="http://schemas.microsoft.com/office/word/2010/wordprocessingGroup" xmlns:wpi="http://schemas.microsoft.com/office/word/2010/wordprocessingInk" xmlns:wne="http://schemas.microsoft.com/office/word/2006/wordml" xmlns:wps="http://schemas.microsoft.com/office/word/2010/wordprocessingShape" mc:Ignorable="w14 w15 w16se w16cid w16 w16cex w16sdtdh w16du wp14">
   <w:tbl>
     <w:tblPr>
       <w:tblStyle w:val="Grilledutableau"/>
@@ -1517,15 +1602,27 @@
               <w:sz w:val="18"/>
             </w:rPr>
           </w:pPr>
-          <w:proofErr w:type="spellStart"/>
           <w:r>
             <w:rPr>
               <w:i/>
               <w:sz w:val="18"/>
             </w:rPr>
-            <w:t>ControlX</w:t>
+            <w:t>Control</w:t>
           </w:r>
-          <w:proofErr w:type="spellEnd"/>
+          <w:r>
+            <w:rPr>
+              <w:i/>
+              <w:sz w:val="18"/>
+            </w:rPr>
+            <w:t>’</w:t>
+          </w:r>
+          <w:r>
+            <w:rPr>
+              <w:i/>
+              <w:sz w:val="18"/>
+            </w:rPr>
+            <w:t>X</w:t>
+          </w:r>
         </w:p>
         <w:p>
           <w:pPr>
@@ -1541,7 +1638,7 @@
               <w:i/>
               <w:sz w:val="18"/>
             </w:rPr>
-            <w:t>Résolution Cinématique</w:t>
+            <w:t>Modélisation du système</w:t>
           </w:r>
         </w:p>
       </w:tc>
@@ -1556,7 +1653,7 @@
 </file>
 
 <file path=word/footer2.xml><?xml version="1.0" encoding="utf-8"?>
-<w:ftr xmlns:wpc="http://schemas.microsoft.com/office/word/2010/wordprocessingCanvas" xmlns:cx="http://schemas.microsoft.com/office/drawing/2014/chartex" xmlns:cx1="http://schemas.microsoft.com/office/drawing/2015/9/8/chartex" xmlns:cx2="http://schemas.microsoft.com/office/drawing/2015/10/21/chartex" xmlns:cx3="http://schemas.microsoft.com/office/drawing/2016/5/9/chartex" xmlns:cx4="http://schemas.microsoft.com/office/drawing/2016/5/10/chartex" xmlns:cx5="http://schemas.microsoft.com/office/drawing/2016/5/11/chartex" xmlns:cx6="http://schemas.microsoft.com/office/drawing/2016/5/12/chartex" xmlns:cx7="http://schemas.microsoft.com/office/drawing/2016/5/13/chartex" xmlns:cx8="http://schemas.microsoft.com/office/drawing/2016/5/14/chartex" xmlns:mc="http://schemas.openxmlformats.org/markup-compatibility/2006" xmlns:aink="http://schemas.microsoft.com/office/drawing/2016/ink" xmlns:am3d="http://schemas.microsoft.com/office/drawing/2017/model3d" xmlns:o="urn:schemas-microsoft-com:office:office" xmlns:oel="http://schemas.microsoft.com/office/2019/extlst" xmlns:r="http://schemas.openxmlformats.org/officeDocument/2006/relationships" xmlns:m="http://schemas.openxmlformats.org/officeDocument/2006/math" xmlns:v="urn:schemas-microsoft-com:vml" xmlns:wp14="http://schemas.microsoft.com/office/word/2010/wordprocessingDrawing" xmlns:wp="http://schemas.openxmlformats.org/drawingml/2006/wordprocessingDrawing" xmlns:w10="urn:schemas-microsoft-com:office:word" xmlns:w="http://schemas.openxmlformats.org/wordprocessingml/2006/main" xmlns:w14="http://schemas.microsoft.com/office/word/2010/wordml" xmlns:w15="http://schemas.microsoft.com/office/word/2012/wordml" xmlns:w16cex="http://schemas.microsoft.com/office/word/2018/wordml/cex" xmlns:w16cid="http://schemas.microsoft.com/office/word/2016/wordml/cid" xmlns:w16="http://schemas.microsoft.com/office/word/2018/wordml" xmlns:w16sdtdh="http://schemas.microsoft.com/office/word/2020/wordml/sdtdatahash" xmlns:w16se="http://schemas.microsoft.com/office/word/2015/wordml/symex" xmlns:wpg="http://schemas.microsoft.com/office/word/2010/wordprocessingGroup" xmlns:wpi="http://schemas.microsoft.com/office/word/2010/wordprocessingInk" xmlns:wne="http://schemas.microsoft.com/office/word/2006/wordml" xmlns:wps="http://schemas.microsoft.com/office/word/2010/wordprocessingShape" mc:Ignorable="w14 w15 w16se w16cid w16 w16cex w16sdtdh wp14">
+<w:ftr xmlns:wpc="http://schemas.microsoft.com/office/word/2010/wordprocessingCanvas" xmlns:cx="http://schemas.microsoft.com/office/drawing/2014/chartex" xmlns:cx1="http://schemas.microsoft.com/office/drawing/2015/9/8/chartex" xmlns:cx2="http://schemas.microsoft.com/office/drawing/2015/10/21/chartex" xmlns:cx3="http://schemas.microsoft.com/office/drawing/2016/5/9/chartex" xmlns:cx4="http://schemas.microsoft.com/office/drawing/2016/5/10/chartex" xmlns:cx5="http://schemas.microsoft.com/office/drawing/2016/5/11/chartex" xmlns:cx6="http://schemas.microsoft.com/office/drawing/2016/5/12/chartex" xmlns:cx7="http://schemas.microsoft.com/office/drawing/2016/5/13/chartex" xmlns:cx8="http://schemas.microsoft.com/office/drawing/2016/5/14/chartex" xmlns:mc="http://schemas.openxmlformats.org/markup-compatibility/2006" xmlns:aink="http://schemas.microsoft.com/office/drawing/2016/ink" xmlns:am3d="http://schemas.microsoft.com/office/drawing/2017/model3d" xmlns:o="urn:schemas-microsoft-com:office:office" xmlns:oel="http://schemas.microsoft.com/office/2019/extlst" xmlns:r="http://schemas.openxmlformats.org/officeDocument/2006/relationships" xmlns:m="http://schemas.openxmlformats.org/officeDocument/2006/math" xmlns:v="urn:schemas-microsoft-com:vml" xmlns:wp14="http://schemas.microsoft.com/office/word/2010/wordprocessingDrawing" xmlns:wp="http://schemas.openxmlformats.org/drawingml/2006/wordprocessingDrawing" xmlns:w10="urn:schemas-microsoft-com:office:word" xmlns:w="http://schemas.openxmlformats.org/wordprocessingml/2006/main" xmlns:w14="http://schemas.microsoft.com/office/word/2010/wordml" xmlns:w15="http://schemas.microsoft.com/office/word/2012/wordml" xmlns:w16cex="http://schemas.microsoft.com/office/word/2018/wordml/cex" xmlns:w16cid="http://schemas.microsoft.com/office/word/2016/wordml/cid" xmlns:w16="http://schemas.microsoft.com/office/word/2018/wordml" xmlns:w16du="http://schemas.microsoft.com/office/word/2023/wordml/word16du" xmlns:w16sdtdh="http://schemas.microsoft.com/office/word/2020/wordml/sdtdatahash" xmlns:w16se="http://schemas.microsoft.com/office/word/2015/wordml/symex" xmlns:wpg="http://schemas.microsoft.com/office/word/2010/wordprocessingGroup" xmlns:wpi="http://schemas.microsoft.com/office/word/2010/wordprocessingInk" xmlns:wne="http://schemas.microsoft.com/office/word/2006/wordml" xmlns:wps="http://schemas.microsoft.com/office/word/2010/wordprocessingShape" mc:Ignorable="w14 w15 w16se w16cid w16 w16cex w16sdtdh w16du wp14">
   <w:tbl>
     <w:tblPr>
       <w:tblStyle w:val="Grilledutableau"/>
@@ -1696,7 +1793,7 @@
               <w:i/>
               <w:sz w:val="18"/>
             </w:rPr>
-            <w:t>Résolution Cinématique</w:t>
+            <w:t>Modélisation du système</w:t>
           </w:r>
         </w:p>
       </w:tc>
@@ -1711,7 +1808,7 @@
 </file>
 
 <file path=word/footnotes.xml><?xml version="1.0" encoding="utf-8"?>
-<w:footnotes xmlns:wpc="http://schemas.microsoft.com/office/word/2010/wordprocessingCanvas" xmlns:cx="http://schemas.microsoft.com/office/drawing/2014/chartex" xmlns:cx1="http://schemas.microsoft.com/office/drawing/2015/9/8/chartex" xmlns:cx2="http://schemas.microsoft.com/office/drawing/2015/10/21/chartex" xmlns:cx3="http://schemas.microsoft.com/office/drawing/2016/5/9/chartex" xmlns:cx4="http://schemas.microsoft.com/office/drawing/2016/5/10/chartex" xmlns:cx5="http://schemas.microsoft.com/office/drawing/2016/5/11/chartex" xmlns:cx6="http://schemas.microsoft.com/office/drawing/2016/5/12/chartex" xmlns:cx7="http://schemas.microsoft.com/office/drawing/2016/5/13/chartex" xmlns:cx8="http://schemas.microsoft.com/office/drawing/2016/5/14/chartex" xmlns:mc="http://schemas.openxmlformats.org/markup-compatibility/2006" xmlns:aink="http://schemas.microsoft.com/office/drawing/2016/ink" xmlns:am3d="http://schemas.microsoft.com/office/drawing/2017/model3d" xmlns:o="urn:schemas-microsoft-com:office:office" xmlns:oel="http://schemas.microsoft.com/office/2019/extlst" xmlns:r="http://schemas.openxmlformats.org/officeDocument/2006/relationships" xmlns:m="http://schemas.openxmlformats.org/officeDocument/2006/math" xmlns:v="urn:schemas-microsoft-com:vml" xmlns:wp14="http://schemas.microsoft.com/office/word/2010/wordprocessingDrawing" xmlns:wp="http://schemas.openxmlformats.org/drawingml/2006/wordprocessingDrawing" xmlns:w10="urn:schemas-microsoft-com:office:word" xmlns:w="http://schemas.openxmlformats.org/wordprocessingml/2006/main" xmlns:w14="http://schemas.microsoft.com/office/word/2010/wordml" xmlns:w15="http://schemas.microsoft.com/office/word/2012/wordml" xmlns:w16cex="http://schemas.microsoft.com/office/word/2018/wordml/cex" xmlns:w16cid="http://schemas.microsoft.com/office/word/2016/wordml/cid" xmlns:w16="http://schemas.microsoft.com/office/word/2018/wordml" xmlns:w16sdtdh="http://schemas.microsoft.com/office/word/2020/wordml/sdtdatahash" xmlns:w16se="http://schemas.microsoft.com/office/word/2015/wordml/symex" xmlns:wpg="http://schemas.microsoft.com/office/word/2010/wordprocessingGroup" xmlns:wpi="http://schemas.microsoft.com/office/word/2010/wordprocessingInk" xmlns:wne="http://schemas.microsoft.com/office/word/2006/wordml" xmlns:wps="http://schemas.microsoft.com/office/word/2010/wordprocessingShape" mc:Ignorable="w14 w15 w16se w16cid w16 w16cex w16sdtdh wp14">
+<w:footnotes xmlns:wpc="http://schemas.microsoft.com/office/word/2010/wordprocessingCanvas" xmlns:cx="http://schemas.microsoft.com/office/drawing/2014/chartex" xmlns:cx1="http://schemas.microsoft.com/office/drawing/2015/9/8/chartex" xmlns:cx2="http://schemas.microsoft.com/office/drawing/2015/10/21/chartex" xmlns:cx3="http://schemas.microsoft.com/office/drawing/2016/5/9/chartex" xmlns:cx4="http://schemas.microsoft.com/office/drawing/2016/5/10/chartex" xmlns:cx5="http://schemas.microsoft.com/office/drawing/2016/5/11/chartex" xmlns:cx6="http://schemas.microsoft.com/office/drawing/2016/5/12/chartex" xmlns:cx7="http://schemas.microsoft.com/office/drawing/2016/5/13/chartex" xmlns:cx8="http://schemas.microsoft.com/office/drawing/2016/5/14/chartex" xmlns:mc="http://schemas.openxmlformats.org/markup-compatibility/2006" xmlns:aink="http://schemas.microsoft.com/office/drawing/2016/ink" xmlns:am3d="http://schemas.microsoft.com/office/drawing/2017/model3d" xmlns:o="urn:schemas-microsoft-com:office:office" xmlns:oel="http://schemas.microsoft.com/office/2019/extlst" xmlns:r="http://schemas.openxmlformats.org/officeDocument/2006/relationships" xmlns:m="http://schemas.openxmlformats.org/officeDocument/2006/math" xmlns:v="urn:schemas-microsoft-com:vml" xmlns:wp14="http://schemas.microsoft.com/office/word/2010/wordprocessingDrawing" xmlns:wp="http://schemas.openxmlformats.org/drawingml/2006/wordprocessingDrawing" xmlns:w10="urn:schemas-microsoft-com:office:word" xmlns:w="http://schemas.openxmlformats.org/wordprocessingml/2006/main" xmlns:w14="http://schemas.microsoft.com/office/word/2010/wordml" xmlns:w15="http://schemas.microsoft.com/office/word/2012/wordml" xmlns:w16cex="http://schemas.microsoft.com/office/word/2018/wordml/cex" xmlns:w16cid="http://schemas.microsoft.com/office/word/2016/wordml/cid" xmlns:w16="http://schemas.microsoft.com/office/word/2018/wordml" xmlns:w16du="http://schemas.microsoft.com/office/word/2023/wordml/word16du" xmlns:w16sdtdh="http://schemas.microsoft.com/office/word/2020/wordml/sdtdatahash" xmlns:w16se="http://schemas.microsoft.com/office/word/2015/wordml/symex" xmlns:wpg="http://schemas.microsoft.com/office/word/2010/wordprocessingGroup" xmlns:wpi="http://schemas.microsoft.com/office/word/2010/wordprocessingInk" xmlns:wne="http://schemas.microsoft.com/office/word/2006/wordml" xmlns:wps="http://schemas.microsoft.com/office/word/2010/wordprocessingShape" mc:Ignorable="w14 w15 w16se w16cid w16 w16cex w16sdtdh w16du wp14">
   <w:footnote w:type="separator" w:id="-1">
     <w:p>
       <w:pPr>
@@ -1736,7 +1833,7 @@
 </file>
 
 <file path=word/header1.xml><?xml version="1.0" encoding="utf-8"?>
-<w:hdr xmlns:wpc="http://schemas.microsoft.com/office/word/2010/wordprocessingCanvas" xmlns:cx="http://schemas.microsoft.com/office/drawing/2014/chartex" xmlns:cx1="http://schemas.microsoft.com/office/drawing/2015/9/8/chartex" xmlns:cx2="http://schemas.microsoft.com/office/drawing/2015/10/21/chartex" xmlns:cx3="http://schemas.microsoft.com/office/drawing/2016/5/9/chartex" xmlns:cx4="http://schemas.microsoft.com/office/drawing/2016/5/10/chartex" xmlns:cx5="http://schemas.microsoft.com/office/drawing/2016/5/11/chartex" xmlns:cx6="http://schemas.microsoft.com/office/drawing/2016/5/12/chartex" xmlns:cx7="http://schemas.microsoft.com/office/drawing/2016/5/13/chartex" xmlns:cx8="http://schemas.microsoft.com/office/drawing/2016/5/14/chartex" xmlns:mc="http://schemas.openxmlformats.org/markup-compatibility/2006" xmlns:aink="http://schemas.microsoft.com/office/drawing/2016/ink" xmlns:am3d="http://schemas.microsoft.com/office/drawing/2017/model3d" xmlns:o="urn:schemas-microsoft-com:office:office" xmlns:oel="http://schemas.microsoft.com/office/2019/extlst" xmlns:r="http://schemas.openxmlformats.org/officeDocument/2006/relationships" xmlns:m="http://schemas.openxmlformats.org/officeDocument/2006/math" xmlns:v="urn:schemas-microsoft-com:vml" xmlns:wp14="http://schemas.microsoft.com/office/word/2010/wordprocessingDrawing" xmlns:wp="http://schemas.openxmlformats.org/drawingml/2006/wordprocessingDrawing" xmlns:w10="urn:schemas-microsoft-com:office:word" xmlns:w="http://schemas.openxmlformats.org/wordprocessingml/2006/main" xmlns:w14="http://schemas.microsoft.com/office/word/2010/wordml" xmlns:w15="http://schemas.microsoft.com/office/word/2012/wordml" xmlns:w16cex="http://schemas.microsoft.com/office/word/2018/wordml/cex" xmlns:w16cid="http://schemas.microsoft.com/office/word/2016/wordml/cid" xmlns:w16="http://schemas.microsoft.com/office/word/2018/wordml" xmlns:w16sdtdh="http://schemas.microsoft.com/office/word/2020/wordml/sdtdatahash" xmlns:w16se="http://schemas.microsoft.com/office/word/2015/wordml/symex" xmlns:wpg="http://schemas.microsoft.com/office/word/2010/wordprocessingGroup" xmlns:wpi="http://schemas.microsoft.com/office/word/2010/wordprocessingInk" xmlns:wne="http://schemas.microsoft.com/office/word/2006/wordml" xmlns:wps="http://schemas.microsoft.com/office/word/2010/wordprocessingShape" mc:Ignorable="w14 w15 w16se w16cid w16 w16cex w16sdtdh wp14">
+<w:hdr xmlns:wpc="http://schemas.microsoft.com/office/word/2010/wordprocessingCanvas" xmlns:cx="http://schemas.microsoft.com/office/drawing/2014/chartex" xmlns:cx1="http://schemas.microsoft.com/office/drawing/2015/9/8/chartex" xmlns:cx2="http://schemas.microsoft.com/office/drawing/2015/10/21/chartex" xmlns:cx3="http://schemas.microsoft.com/office/drawing/2016/5/9/chartex" xmlns:cx4="http://schemas.microsoft.com/office/drawing/2016/5/10/chartex" xmlns:cx5="http://schemas.microsoft.com/office/drawing/2016/5/11/chartex" xmlns:cx6="http://schemas.microsoft.com/office/drawing/2016/5/12/chartex" xmlns:cx7="http://schemas.microsoft.com/office/drawing/2016/5/13/chartex" xmlns:cx8="http://schemas.microsoft.com/office/drawing/2016/5/14/chartex" xmlns:mc="http://schemas.openxmlformats.org/markup-compatibility/2006" xmlns:aink="http://schemas.microsoft.com/office/drawing/2016/ink" xmlns:am3d="http://schemas.microsoft.com/office/drawing/2017/model3d" xmlns:o="urn:schemas-microsoft-com:office:office" xmlns:oel="http://schemas.microsoft.com/office/2019/extlst" xmlns:r="http://schemas.openxmlformats.org/officeDocument/2006/relationships" xmlns:m="http://schemas.openxmlformats.org/officeDocument/2006/math" xmlns:v="urn:schemas-microsoft-com:vml" xmlns:wp14="http://schemas.microsoft.com/office/word/2010/wordprocessingDrawing" xmlns:wp="http://schemas.openxmlformats.org/drawingml/2006/wordprocessingDrawing" xmlns:w10="urn:schemas-microsoft-com:office:word" xmlns:w="http://schemas.openxmlformats.org/wordprocessingml/2006/main" xmlns:w14="http://schemas.microsoft.com/office/word/2010/wordml" xmlns:w15="http://schemas.microsoft.com/office/word/2012/wordml" xmlns:w16cex="http://schemas.microsoft.com/office/word/2018/wordml/cex" xmlns:w16cid="http://schemas.microsoft.com/office/word/2016/wordml/cid" xmlns:w16="http://schemas.microsoft.com/office/word/2018/wordml" xmlns:w16du="http://schemas.microsoft.com/office/word/2023/wordml/word16du" xmlns:w16sdtdh="http://schemas.microsoft.com/office/word/2020/wordml/sdtdatahash" xmlns:w16se="http://schemas.microsoft.com/office/word/2015/wordml/symex" xmlns:wpg="http://schemas.microsoft.com/office/word/2010/wordprocessingGroup" xmlns:wpi="http://schemas.microsoft.com/office/word/2010/wordprocessingInk" xmlns:wne="http://schemas.microsoft.com/office/word/2006/wordml" xmlns:wps="http://schemas.microsoft.com/office/word/2010/wordprocessingShape" mc:Ignorable="w14 w15 w16se w16cid w16 w16cex w16sdtdh w16du wp14">
   <w:tbl>
     <w:tblPr>
       <w:tblStyle w:val="Grilledutableau"/>
@@ -1925,7 +2022,7 @@
 </file>
 
 <file path=word/header2.xml><?xml version="1.0" encoding="utf-8"?>
-<w:hdr xmlns:wpc="http://schemas.microsoft.com/office/word/2010/wordprocessingCanvas" xmlns:cx="http://schemas.microsoft.com/office/drawing/2014/chartex" xmlns:cx1="http://schemas.microsoft.com/office/drawing/2015/9/8/chartex" xmlns:cx2="http://schemas.microsoft.com/office/drawing/2015/10/21/chartex" xmlns:cx3="http://schemas.microsoft.com/office/drawing/2016/5/9/chartex" xmlns:cx4="http://schemas.microsoft.com/office/drawing/2016/5/10/chartex" xmlns:cx5="http://schemas.microsoft.com/office/drawing/2016/5/11/chartex" xmlns:cx6="http://schemas.microsoft.com/office/drawing/2016/5/12/chartex" xmlns:cx7="http://schemas.microsoft.com/office/drawing/2016/5/13/chartex" xmlns:cx8="http://schemas.microsoft.com/office/drawing/2016/5/14/chartex" xmlns:mc="http://schemas.openxmlformats.org/markup-compatibility/2006" xmlns:aink="http://schemas.microsoft.com/office/drawing/2016/ink" xmlns:am3d="http://schemas.microsoft.com/office/drawing/2017/model3d" xmlns:o="urn:schemas-microsoft-com:office:office" xmlns:oel="http://schemas.microsoft.com/office/2019/extlst" xmlns:r="http://schemas.openxmlformats.org/officeDocument/2006/relationships" xmlns:m="http://schemas.openxmlformats.org/officeDocument/2006/math" xmlns:v="urn:schemas-microsoft-com:vml" xmlns:wp14="http://schemas.microsoft.com/office/word/2010/wordprocessingDrawing" xmlns:wp="http://schemas.openxmlformats.org/drawingml/2006/wordprocessingDrawing" xmlns:w10="urn:schemas-microsoft-com:office:word" xmlns:w="http://schemas.openxmlformats.org/wordprocessingml/2006/main" xmlns:w14="http://schemas.microsoft.com/office/word/2010/wordml" xmlns:w15="http://schemas.microsoft.com/office/word/2012/wordml" xmlns:w16cex="http://schemas.microsoft.com/office/word/2018/wordml/cex" xmlns:w16cid="http://schemas.microsoft.com/office/word/2016/wordml/cid" xmlns:w16="http://schemas.microsoft.com/office/word/2018/wordml" xmlns:w16sdtdh="http://schemas.microsoft.com/office/word/2020/wordml/sdtdatahash" xmlns:w16se="http://schemas.microsoft.com/office/word/2015/wordml/symex" xmlns:wpg="http://schemas.microsoft.com/office/word/2010/wordprocessingGroup" xmlns:wpi="http://schemas.microsoft.com/office/word/2010/wordprocessingInk" xmlns:wne="http://schemas.microsoft.com/office/word/2006/wordml" xmlns:wps="http://schemas.microsoft.com/office/word/2010/wordprocessingShape" mc:Ignorable="w14 w15 w16se w16cid w16 w16cex w16sdtdh wp14">
+<w:hdr xmlns:wpc="http://schemas.microsoft.com/office/word/2010/wordprocessingCanvas" xmlns:cx="http://schemas.microsoft.com/office/drawing/2014/chartex" xmlns:cx1="http://schemas.microsoft.com/office/drawing/2015/9/8/chartex" xmlns:cx2="http://schemas.microsoft.com/office/drawing/2015/10/21/chartex" xmlns:cx3="http://schemas.microsoft.com/office/drawing/2016/5/9/chartex" xmlns:cx4="http://schemas.microsoft.com/office/drawing/2016/5/10/chartex" xmlns:cx5="http://schemas.microsoft.com/office/drawing/2016/5/11/chartex" xmlns:cx6="http://schemas.microsoft.com/office/drawing/2016/5/12/chartex" xmlns:cx7="http://schemas.microsoft.com/office/drawing/2016/5/13/chartex" xmlns:cx8="http://schemas.microsoft.com/office/drawing/2016/5/14/chartex" xmlns:mc="http://schemas.openxmlformats.org/markup-compatibility/2006" xmlns:aink="http://schemas.microsoft.com/office/drawing/2016/ink" xmlns:am3d="http://schemas.microsoft.com/office/drawing/2017/model3d" xmlns:o="urn:schemas-microsoft-com:office:office" xmlns:oel="http://schemas.microsoft.com/office/2019/extlst" xmlns:r="http://schemas.openxmlformats.org/officeDocument/2006/relationships" xmlns:m="http://schemas.openxmlformats.org/officeDocument/2006/math" xmlns:v="urn:schemas-microsoft-com:vml" xmlns:wp14="http://schemas.microsoft.com/office/word/2010/wordprocessingDrawing" xmlns:wp="http://schemas.openxmlformats.org/drawingml/2006/wordprocessingDrawing" xmlns:w10="urn:schemas-microsoft-com:office:word" xmlns:w="http://schemas.openxmlformats.org/wordprocessingml/2006/main" xmlns:w14="http://schemas.microsoft.com/office/word/2010/wordml" xmlns:w15="http://schemas.microsoft.com/office/word/2012/wordml" xmlns:w16cex="http://schemas.microsoft.com/office/word/2018/wordml/cex" xmlns:w16cid="http://schemas.microsoft.com/office/word/2016/wordml/cid" xmlns:w16="http://schemas.microsoft.com/office/word/2018/wordml" xmlns:w16du="http://schemas.microsoft.com/office/word/2023/wordml/word16du" xmlns:w16sdtdh="http://schemas.microsoft.com/office/word/2020/wordml/sdtdatahash" xmlns:w16se="http://schemas.microsoft.com/office/word/2015/wordml/symex" xmlns:wpg="http://schemas.microsoft.com/office/word/2010/wordprocessingGroup" xmlns:wpi="http://schemas.microsoft.com/office/word/2010/wordprocessingInk" xmlns:wne="http://schemas.microsoft.com/office/word/2006/wordml" xmlns:wps="http://schemas.microsoft.com/office/word/2010/wordprocessingShape" mc:Ignorable="w14 w15 w16se w16cid w16 w16cex w16sdtdh w16du wp14">
   <w:tbl>
     <w:tblPr>
       <w:tblStyle w:val="Grilledutableau"/>
@@ -2114,7 +2211,7 @@
 </file>
 
 <file path=word/numbering.xml><?xml version="1.0" encoding="utf-8"?>
-<w:numbering xmlns:wpc="http://schemas.microsoft.com/office/word/2010/wordprocessingCanvas" xmlns:cx="http://schemas.microsoft.com/office/drawing/2014/chartex" xmlns:cx1="http://schemas.microsoft.com/office/drawing/2015/9/8/chartex" xmlns:cx2="http://schemas.microsoft.com/office/drawing/2015/10/21/chartex" xmlns:cx3="http://schemas.microsoft.com/office/drawing/2016/5/9/chartex" xmlns:cx4="http://schemas.microsoft.com/office/drawing/2016/5/10/chartex" xmlns:cx5="http://schemas.microsoft.com/office/drawing/2016/5/11/chartex" xmlns:cx6="http://schemas.microsoft.com/office/drawing/2016/5/12/chartex" xmlns:cx7="http://schemas.microsoft.com/office/drawing/2016/5/13/chartex" xmlns:cx8="http://schemas.microsoft.com/office/drawing/2016/5/14/chartex" xmlns:mc="http://schemas.openxmlformats.org/markup-compatibility/2006" xmlns:aink="http://schemas.microsoft.com/office/drawing/2016/ink" xmlns:am3d="http://schemas.microsoft.com/office/drawing/2017/model3d" xmlns:o="urn:schemas-microsoft-com:office:office" xmlns:oel="http://schemas.microsoft.com/office/2019/extlst" xmlns:r="http://schemas.openxmlformats.org/officeDocument/2006/relationships" xmlns:m="http://schemas.openxmlformats.org/officeDocument/2006/math" xmlns:v="urn:schemas-microsoft-com:vml" xmlns:wp14="http://schemas.microsoft.com/office/word/2010/wordprocessingDrawing" xmlns:wp="http://schemas.openxmlformats.org/drawingml/2006/wordprocessingDrawing" xmlns:w10="urn:schemas-microsoft-com:office:word" xmlns:w="http://schemas.openxmlformats.org/wordprocessingml/2006/main" xmlns:w14="http://schemas.microsoft.com/office/word/2010/wordml" xmlns:w15="http://schemas.microsoft.com/office/word/2012/wordml" xmlns:w16cex="http://schemas.microsoft.com/office/word/2018/wordml/cex" xmlns:w16cid="http://schemas.microsoft.com/office/word/2016/wordml/cid" xmlns:w16="http://schemas.microsoft.com/office/word/2018/wordml" xmlns:w16sdtdh="http://schemas.microsoft.com/office/word/2020/wordml/sdtdatahash" xmlns:w16se="http://schemas.microsoft.com/office/word/2015/wordml/symex" xmlns:wpg="http://schemas.microsoft.com/office/word/2010/wordprocessingGroup" xmlns:wpi="http://schemas.microsoft.com/office/word/2010/wordprocessingInk" xmlns:wne="http://schemas.microsoft.com/office/word/2006/wordml" xmlns:wps="http://schemas.microsoft.com/office/word/2010/wordprocessingShape" mc:Ignorable="w14 w15 w16se w16cid w16 w16cex w16sdtdh wp14">
+<w:numbering xmlns:wpc="http://schemas.microsoft.com/office/word/2010/wordprocessingCanvas" xmlns:cx="http://schemas.microsoft.com/office/drawing/2014/chartex" xmlns:cx1="http://schemas.microsoft.com/office/drawing/2015/9/8/chartex" xmlns:cx2="http://schemas.microsoft.com/office/drawing/2015/10/21/chartex" xmlns:cx3="http://schemas.microsoft.com/office/drawing/2016/5/9/chartex" xmlns:cx4="http://schemas.microsoft.com/office/drawing/2016/5/10/chartex" xmlns:cx5="http://schemas.microsoft.com/office/drawing/2016/5/11/chartex" xmlns:cx6="http://schemas.microsoft.com/office/drawing/2016/5/12/chartex" xmlns:cx7="http://schemas.microsoft.com/office/drawing/2016/5/13/chartex" xmlns:cx8="http://schemas.microsoft.com/office/drawing/2016/5/14/chartex" xmlns:mc="http://schemas.openxmlformats.org/markup-compatibility/2006" xmlns:aink="http://schemas.microsoft.com/office/drawing/2016/ink" xmlns:am3d="http://schemas.microsoft.com/office/drawing/2017/model3d" xmlns:o="urn:schemas-microsoft-com:office:office" xmlns:oel="http://schemas.microsoft.com/office/2019/extlst" xmlns:r="http://schemas.openxmlformats.org/officeDocument/2006/relationships" xmlns:m="http://schemas.openxmlformats.org/officeDocument/2006/math" xmlns:v="urn:schemas-microsoft-com:vml" xmlns:wp14="http://schemas.microsoft.com/office/word/2010/wordprocessingDrawing" xmlns:wp="http://schemas.openxmlformats.org/drawingml/2006/wordprocessingDrawing" xmlns:w10="urn:schemas-microsoft-com:office:word" xmlns:w="http://schemas.openxmlformats.org/wordprocessingml/2006/main" xmlns:w14="http://schemas.microsoft.com/office/word/2010/wordml" xmlns:w15="http://schemas.microsoft.com/office/word/2012/wordml" xmlns:w16cex="http://schemas.microsoft.com/office/word/2018/wordml/cex" xmlns:w16cid="http://schemas.microsoft.com/office/word/2016/wordml/cid" xmlns:w16="http://schemas.microsoft.com/office/word/2018/wordml" xmlns:w16du="http://schemas.microsoft.com/office/word/2023/wordml/word16du" xmlns:w16sdtdh="http://schemas.microsoft.com/office/word/2020/wordml/sdtdatahash" xmlns:w16se="http://schemas.microsoft.com/office/word/2015/wordml/symex" xmlns:wpg="http://schemas.microsoft.com/office/word/2010/wordprocessingGroup" xmlns:wpi="http://schemas.microsoft.com/office/word/2010/wordprocessingInk" xmlns:wne="http://schemas.microsoft.com/office/word/2006/wordml" xmlns:wps="http://schemas.microsoft.com/office/word/2010/wordprocessingShape" mc:Ignorable="w14 w15 w16se w16cid w16 w16cex w16sdtdh w16du wp14">
   <w:abstractNum w:abstractNumId="0" w15:restartNumberingAfterBreak="0">
     <w:nsid w:val="003C303B"/>
     <w:multiLevelType w:val="hybridMultilevel"/>
@@ -3729,7 +3826,7 @@
 </file>
 
 <file path=word/styles.xml><?xml version="1.0" encoding="utf-8"?>
-<w:styles xmlns:mc="http://schemas.openxmlformats.org/markup-compatibility/2006" xmlns:r="http://schemas.openxmlformats.org/officeDocument/2006/relationships" xmlns:w="http://schemas.openxmlformats.org/wordprocessingml/2006/main" xmlns:w14="http://schemas.microsoft.com/office/word/2010/wordml" xmlns:w15="http://schemas.microsoft.com/office/word/2012/wordml" xmlns:w16cex="http://schemas.microsoft.com/office/word/2018/wordml/cex" xmlns:w16cid="http://schemas.microsoft.com/office/word/2016/wordml/cid" xmlns:w16="http://schemas.microsoft.com/office/word/2018/wordml" xmlns:w16sdtdh="http://schemas.microsoft.com/office/word/2020/wordml/sdtdatahash" xmlns:w16se="http://schemas.microsoft.com/office/word/2015/wordml/symex" mc:Ignorable="w14 w15 w16se w16cid w16 w16cex w16sdtdh">
+<w:styles xmlns:mc="http://schemas.openxmlformats.org/markup-compatibility/2006" xmlns:r="http://schemas.openxmlformats.org/officeDocument/2006/relationships" xmlns:w="http://schemas.openxmlformats.org/wordprocessingml/2006/main" xmlns:w14="http://schemas.microsoft.com/office/word/2010/wordml" xmlns:w15="http://schemas.microsoft.com/office/word/2012/wordml" xmlns:w16cex="http://schemas.microsoft.com/office/word/2018/wordml/cex" xmlns:w16cid="http://schemas.microsoft.com/office/word/2016/wordml/cid" xmlns:w16="http://schemas.microsoft.com/office/word/2018/wordml" xmlns:w16du="http://schemas.microsoft.com/office/word/2023/wordml/word16du" xmlns:w16sdtdh="http://schemas.microsoft.com/office/word/2020/wordml/sdtdatahash" xmlns:w16se="http://schemas.microsoft.com/office/word/2015/wordml/symex" mc:Ignorable="w14 w15 w16se w16cid w16 w16cex w16sdtdh w16du">
   <w:docDefaults>
     <w:rPrDefault>
       <w:rPr>

--- a/06_Modelisation_Systeme/05_ControlX_06_Modelisation_Systeme.docx
+++ b/06_Modelisation_Systeme/05_ControlX_06_Modelisation_Systeme.docx
@@ -206,23 +206,13 @@
                 <w:b/>
                 <w:bCs/>
               </w:rPr>
-              <w:t>0</w:t>
-            </w:r>
-            <w:r>
-              <w:rPr>
-                <w:b/>
-                <w:bCs/>
-              </w:rPr>
-              <w:t>2</w:t>
+              <w:t>02</w:t>
             </w:r>
             <w:r>
               <w:tab/>
             </w:r>
             <w:r>
-              <w:t>Identifier une non linéarité</w:t>
-            </w:r>
-            <w:r>
-              <w:t> ?</w:t>
+              <w:t>Identifier une non linéarité ?</w:t>
             </w:r>
           </w:p>
         </w:tc>
@@ -916,13 +906,7 @@
               <w:spacing w:line="240" w:lineRule="auto"/>
             </w:pPr>
             <w:r>
-              <w:t>En utilisant</w:t>
-            </w:r>
-            <w:r>
-              <w:t> !</w:t>
-            </w:r>
-            <w:r>
-              <w:t xml:space="preserve"> Matlab, simuler le comportement du modèle identifié à la question précédente.</w:t>
+              <w:t>En utilisant Matlab, simuler le comportement du modèle identifié à la question précédente.</w:t>
             </w:r>
           </w:p>
           <w:p>
